--- a/0-Azure Storage Accounts.docx
+++ b/0-Azure Storage Accounts.docx
@@ -733,7 +733,6 @@
           <w14:ligatures w14:val="none"/>
         </w:rPr>
       </w:pPr>
-      <w:proofErr w:type="spellStart"/>
       <w:r>
         <w:rPr>
           <w:rFonts w:ascii="Times New Roman" w:eastAsia="Times New Roman" w:hAnsi="Times New Roman" w:cs="Times New Roman"/>
@@ -744,52 +743,17 @@
           <w:szCs w:val="28"/>
           <w14:ligatures w14:val="none"/>
         </w:rPr>
-        <w:t>IoT</w:t>
-      </w:r>
-      <w:proofErr w:type="spellEnd"/>
-      <w:r>
-        <w:rPr>
-          <w:rFonts w:ascii="Times New Roman" w:eastAsia="Times New Roman" w:hAnsi="Times New Roman" w:cs="Times New Roman"/>
-          <w:b/>
-          <w:bCs/>
-          <w:kern w:val="0"/>
-          <w:sz w:val="28"/>
-          <w:szCs w:val="28"/>
-          <w14:ligatures w14:val="none"/>
-        </w:rPr>
-        <w:t xml:space="preserve"> Data Storage:</w:t>
-      </w:r>
-      <w:r>
-        <w:rPr>
-          <w:rFonts w:ascii="Times New Roman" w:eastAsia="Times New Roman" w:hAnsi="Times New Roman" w:cs="Times New Roman"/>
-          <w:kern w:val="0"/>
-          <w:sz w:val="28"/>
-          <w:szCs w:val="28"/>
-          <w14:ligatures w14:val="none"/>
-        </w:rPr>
-        <w:t xml:space="preserve"> Storing and processing data generated by </w:t>
-      </w:r>
-      <w:proofErr w:type="spellStart"/>
-      <w:r>
-        <w:rPr>
-          <w:rFonts w:ascii="Times New Roman" w:eastAsia="Times New Roman" w:hAnsi="Times New Roman" w:cs="Times New Roman"/>
-          <w:kern w:val="0"/>
-          <w:sz w:val="28"/>
-          <w:szCs w:val="28"/>
-          <w14:ligatures w14:val="none"/>
-        </w:rPr>
-        <w:t>IoT</w:t>
-      </w:r>
-      <w:proofErr w:type="spellEnd"/>
-      <w:r>
-        <w:rPr>
-          <w:rFonts w:ascii="Times New Roman" w:eastAsia="Times New Roman" w:hAnsi="Times New Roman" w:cs="Times New Roman"/>
-          <w:kern w:val="0"/>
-          <w:sz w:val="28"/>
-          <w:szCs w:val="28"/>
-          <w14:ligatures w14:val="none"/>
-        </w:rPr>
-        <w:t xml:space="preserve"> devices.   </w:t>
+        <w:t>IoT Data Storage:</w:t>
+      </w:r>
+      <w:r>
+        <w:rPr>
+          <w:rFonts w:ascii="Times New Roman" w:eastAsia="Times New Roman" w:hAnsi="Times New Roman" w:cs="Times New Roman"/>
+          <w:kern w:val="0"/>
+          <w:sz w:val="28"/>
+          <w:szCs w:val="28"/>
+          <w14:ligatures w14:val="none"/>
+        </w:rPr>
+        <w:t xml:space="preserve"> Storing and processing data generated by IoT devices.   </w:t>
       </w:r>
     </w:p>
     <w:p>
@@ -1374,7 +1338,28 @@
           <w:szCs w:val="24"/>
           <w:shd w:val="clear" w:color="auto" w:fill="FFFFFF"/>
         </w:rPr>
-        <w:t xml:space="preserve">up to 50,000 blocks. </w:t>
+        <w:t xml:space="preserve">up to </w:t>
+      </w:r>
+      <w:r>
+        <w:rPr>
+          <w:rFonts w:ascii="Times New Roman" w:hAnsi="Times New Roman" w:cs="Times New Roman"/>
+          <w:b/>
+          <w:color w:val="161616"/>
+          <w:sz w:val="24"/>
+          <w:szCs w:val="24"/>
+          <w:shd w:val="clear" w:color="auto" w:fill="FFFFFF"/>
+        </w:rPr>
+        <w:t>50,000</w:t>
+      </w:r>
+      <w:r>
+        <w:rPr>
+          <w:rFonts w:ascii="Times New Roman" w:hAnsi="Times New Roman" w:cs="Times New Roman"/>
+          <w:color w:val="161616"/>
+          <w:sz w:val="24"/>
+          <w:szCs w:val="24"/>
+          <w:shd w:val="clear" w:color="auto" w:fill="FFFFFF"/>
+        </w:rPr>
+        <w:t xml:space="preserve"> blocks. </w:t>
       </w:r>
     </w:p>
     <w:p>
@@ -3020,8 +3005,9 @@
           <w:szCs w:val="24"/>
           <w14:ligatures w14:val="none"/>
         </w:rPr>
-        <w:t>t is mainly designed to store the files by providing centralized storage to all the servers or machines</w:t>
-      </w:r>
+        <w:t xml:space="preserve">t is mainly designed to store the files by </w:t>
+      </w:r>
+      <w:bookmarkStart w:id="0" w:name="_GoBack"/>
       <w:r>
         <w:rPr>
           <w:rFonts w:ascii="Times New Roman" w:eastAsia="Times New Roman" w:hAnsi="Times New Roman" w:cs="Times New Roman"/>
@@ -3031,8 +3017,20 @@
           <w:szCs w:val="24"/>
           <w14:ligatures w14:val="none"/>
         </w:rPr>
+        <w:t>providing centralized storage to all the servers or machines</w:t>
+      </w:r>
+      <w:r>
+        <w:rPr>
+          <w:rFonts w:ascii="Times New Roman" w:eastAsia="Times New Roman" w:hAnsi="Times New Roman" w:cs="Times New Roman"/>
+          <w:bCs/>
+          <w:kern w:val="0"/>
+          <w:sz w:val="24"/>
+          <w:szCs w:val="24"/>
+          <w14:ligatures w14:val="none"/>
+        </w:rPr>
         <w:t xml:space="preserve"> (mainly used in case of migrating on-premises machines to cloud).</w:t>
       </w:r>
+      <w:bookmarkEnd w:id="0"/>
     </w:p>
     <w:p>
       <w:pPr>
@@ -3213,27 +3211,7 @@
           <w:sz w:val="24"/>
           <w:szCs w:val="24"/>
         </w:rPr>
-        <w:t xml:space="preserve">Windows, Linux, and </w:t>
-      </w:r>
-      <w:proofErr w:type="spellStart"/>
-      <w:r>
-        <w:rPr>
-          <w:rFonts w:ascii="Times New Roman" w:hAnsi="Times New Roman" w:cs="Times New Roman"/>
-          <w:color w:val="00B050"/>
-          <w:sz w:val="24"/>
-          <w:szCs w:val="24"/>
-        </w:rPr>
-        <w:t>macOS</w:t>
-      </w:r>
-      <w:proofErr w:type="spellEnd"/>
-      <w:r>
-        <w:rPr>
-          <w:rFonts w:ascii="Times New Roman" w:hAnsi="Times New Roman" w:cs="Times New Roman"/>
-          <w:color w:val="00B050"/>
-          <w:sz w:val="24"/>
-          <w:szCs w:val="24"/>
-        </w:rPr>
-        <w:t xml:space="preserve"> Clients</w:t>
+        <w:t>Windows, Linux, and macOS Clients</w:t>
       </w:r>
       <w:r>
         <w:rPr>
@@ -3345,18 +3323,19 @@
       <w:r>
         <w:rPr>
           <w:rFonts w:ascii="Times New Roman" w:hAnsi="Times New Roman" w:cs="Times New Roman"/>
-          <w:sz w:val="24"/>
-          <w:szCs w:val="24"/>
-        </w:rPr>
-        <w:t>a</w:t>
-      </w:r>
-      <w:r>
-        <w:rPr>
-          <w:rFonts w:ascii="Times New Roman" w:hAnsi="Times New Roman" w:cs="Times New Roman"/>
-          <w:sz w:val="24"/>
-          <w:szCs w:val="24"/>
-        </w:rPr>
-        <w:t xml:space="preserve">zure File Sync allows you to </w:t>
+          <w:color w:val="00B050"/>
+          <w:sz w:val="24"/>
+          <w:szCs w:val="24"/>
+        </w:rPr>
+        <w:t xml:space="preserve">azure File Sync </w:t>
+      </w:r>
+      <w:r>
+        <w:rPr>
+          <w:rFonts w:ascii="Times New Roman" w:hAnsi="Times New Roman" w:cs="Times New Roman"/>
+          <w:sz w:val="24"/>
+          <w:szCs w:val="24"/>
+        </w:rPr>
+        <w:t xml:space="preserve">allows you to </w:t>
       </w:r>
       <w:r>
         <w:rPr>
@@ -3501,7 +3480,11 @@
     </w:p>
     <w:p>
       <w:pPr>
-        <w:ind w:left="720"/>
+        <w:pStyle w:val="ListParagraph"/>
+        <w:numPr>
+          <w:ilvl w:val="0"/>
+          <w:numId w:val="32"/>
+        </w:numPr>
         <w:rPr>
           <w:rFonts w:ascii="Times New Roman" w:eastAsia="Times New Roman" w:hAnsi="Times New Roman" w:cs="Times New Roman"/>
           <w:kern w:val="0"/>
@@ -3548,6 +3531,54 @@
           <w14:ligatures w14:val="none"/>
         </w:rPr>
         <w:t>.</w:t>
+      </w:r>
+    </w:p>
+    <w:p>
+      <w:pPr>
+        <w:pStyle w:val="ListParagraph"/>
+        <w:numPr>
+          <w:ilvl w:val="0"/>
+          <w:numId w:val="32"/>
+        </w:numPr>
+        <w:spacing w:after="0" w:line="240" w:lineRule="auto"/>
+        <w:rPr>
+          <w:rFonts w:ascii="Times New Roman" w:eastAsia="Times New Roman" w:hAnsi="Times New Roman" w:cs="Times New Roman"/>
+          <w:kern w:val="0"/>
+          <w:sz w:val="24"/>
+          <w:szCs w:val="24"/>
+          <w14:ligatures w14:val="none"/>
+        </w:rPr>
+      </w:pPr>
+      <w:r>
+        <w:rPr>
+          <w:rFonts w:ascii="Times New Roman" w:eastAsia="Times New Roman" w:hAnsi="Times New Roman" w:cs="Times New Roman"/>
+          <w:kern w:val="0"/>
+          <w:sz w:val="24"/>
+          <w:szCs w:val="24"/>
+          <w14:ligatures w14:val="none"/>
+        </w:rPr>
+        <w:t xml:space="preserve">We can </w:t>
+      </w:r>
+      <w:r>
+        <w:rPr>
+          <w:rFonts w:ascii="Times New Roman" w:eastAsia="Times New Roman" w:hAnsi="Times New Roman" w:cs="Times New Roman"/>
+          <w:color w:val="00B0F0"/>
+          <w:kern w:val="0"/>
+          <w:sz w:val="24"/>
+          <w:szCs w:val="24"/>
+          <w14:ligatures w14:val="none"/>
+        </w:rPr>
+        <w:t xml:space="preserve">easily scale your file shares </w:t>
+      </w:r>
+      <w:r>
+        <w:rPr>
+          <w:rFonts w:ascii="Times New Roman" w:eastAsia="Times New Roman" w:hAnsi="Times New Roman" w:cs="Times New Roman"/>
+          <w:kern w:val="0"/>
+          <w:sz w:val="24"/>
+          <w:szCs w:val="24"/>
+          <w14:ligatures w14:val="none"/>
+        </w:rPr>
+        <w:t>to meet the growing demands of your applications.</w:t>
       </w:r>
     </w:p>
     <w:p>
@@ -3562,15 +3593,32 @@
           <w14:ligatures w14:val="none"/>
         </w:rPr>
       </w:pPr>
-      <w:r>
-        <w:rPr>
-          <w:rFonts w:ascii="Times New Roman" w:eastAsia="Times New Roman" w:hAnsi="Times New Roman" w:cs="Times New Roman"/>
-          <w:kern w:val="0"/>
-          <w:sz w:val="24"/>
-          <w:szCs w:val="24"/>
-          <w14:ligatures w14:val="none"/>
-        </w:rPr>
-        <w:t xml:space="preserve">We can </w:t>
+    </w:p>
+    <w:p>
+      <w:pPr>
+        <w:pStyle w:val="ListParagraph"/>
+        <w:numPr>
+          <w:ilvl w:val="0"/>
+          <w:numId w:val="32"/>
+        </w:numPr>
+        <w:spacing w:after="0" w:line="240" w:lineRule="auto"/>
+        <w:rPr>
+          <w:rFonts w:ascii="Times New Roman" w:eastAsia="Times New Roman" w:hAnsi="Times New Roman" w:cs="Times New Roman"/>
+          <w:kern w:val="0"/>
+          <w:sz w:val="24"/>
+          <w:szCs w:val="24"/>
+          <w14:ligatures w14:val="none"/>
+        </w:rPr>
+      </w:pPr>
+      <w:r>
+        <w:rPr>
+          <w:rFonts w:ascii="Times New Roman" w:eastAsia="Times New Roman" w:hAnsi="Times New Roman" w:cs="Times New Roman"/>
+          <w:kern w:val="0"/>
+          <w:sz w:val="24"/>
+          <w:szCs w:val="24"/>
+          <w14:ligatures w14:val="none"/>
+        </w:rPr>
+        <w:t xml:space="preserve">Azure file share </w:t>
       </w:r>
       <w:r>
         <w:rPr>
@@ -3581,17 +3629,27 @@
           <w:szCs w:val="24"/>
           <w14:ligatures w14:val="none"/>
         </w:rPr>
-        <w:t xml:space="preserve">easily scale your file shares </w:t>
-      </w:r>
-      <w:r>
-        <w:rPr>
-          <w:rFonts w:ascii="Times New Roman" w:eastAsia="Times New Roman" w:hAnsi="Times New Roman" w:cs="Times New Roman"/>
-          <w:kern w:val="0"/>
-          <w:sz w:val="24"/>
-          <w:szCs w:val="24"/>
-          <w14:ligatures w14:val="none"/>
-        </w:rPr>
-        <w:t>to meet the growing demands of your applications.</w:t>
+        <w:t>supports lift and shift scenario</w:t>
+      </w:r>
+      <w:r>
+        <w:rPr>
+          <w:rFonts w:ascii="Times New Roman" w:eastAsia="Times New Roman" w:hAnsi="Times New Roman" w:cs="Times New Roman"/>
+          <w:kern w:val="0"/>
+          <w:sz w:val="24"/>
+          <w:szCs w:val="24"/>
+          <w14:ligatures w14:val="none"/>
+        </w:rPr>
+        <w:t xml:space="preserve"> </w:t>
+      </w:r>
+      <w:r>
+        <w:rPr>
+          <w:rFonts w:ascii="Times New Roman" w:eastAsia="Times New Roman" w:hAnsi="Times New Roman" w:cs="Times New Roman"/>
+          <w:kern w:val="0"/>
+          <w:sz w:val="24"/>
+          <w:szCs w:val="24"/>
+          <w14:ligatures w14:val="none"/>
+        </w:rPr>
+        <w:t>it enables us to move or migrate over data from on premise to cloud and vice versa.</w:t>
       </w:r>
     </w:p>
     <w:p>
@@ -3609,6 +3667,54 @@
     </w:p>
     <w:p>
       <w:pPr>
+        <w:pStyle w:val="ListParagraph"/>
+        <w:numPr>
+          <w:ilvl w:val="0"/>
+          <w:numId w:val="32"/>
+        </w:numPr>
+        <w:spacing w:after="0" w:line="240" w:lineRule="auto"/>
+        <w:rPr>
+          <w:rFonts w:ascii="Times New Roman" w:eastAsia="Times New Roman" w:hAnsi="Times New Roman" w:cs="Times New Roman"/>
+          <w:kern w:val="0"/>
+          <w:sz w:val="24"/>
+          <w:szCs w:val="24"/>
+          <w14:ligatures w14:val="none"/>
+        </w:rPr>
+      </w:pPr>
+      <w:r>
+        <w:rPr>
+          <w:rFonts w:ascii="Times New Roman" w:eastAsia="Times New Roman" w:hAnsi="Times New Roman" w:cs="Times New Roman"/>
+          <w:kern w:val="0"/>
+          <w:sz w:val="24"/>
+          <w:szCs w:val="24"/>
+          <w14:ligatures w14:val="none"/>
+        </w:rPr>
+        <w:t xml:space="preserve">Azure file share provides </w:t>
+      </w:r>
+      <w:r>
+        <w:rPr>
+          <w:rFonts w:ascii="Times New Roman" w:eastAsia="Times New Roman" w:hAnsi="Times New Roman" w:cs="Times New Roman"/>
+          <w:color w:val="00B0F0"/>
+          <w:kern w:val="0"/>
+          <w:sz w:val="24"/>
+          <w:szCs w:val="24"/>
+          <w14:ligatures w14:val="none"/>
+        </w:rPr>
+        <w:t>both classic and hybrid lift and shift scenario’s</w:t>
+      </w:r>
+      <w:r>
+        <w:rPr>
+          <w:rFonts w:ascii="Times New Roman" w:eastAsia="Times New Roman" w:hAnsi="Times New Roman" w:cs="Times New Roman"/>
+          <w:kern w:val="0"/>
+          <w:sz w:val="24"/>
+          <w:szCs w:val="24"/>
+          <w14:ligatures w14:val="none"/>
+        </w:rPr>
+        <w:t>.</w:t>
+      </w:r>
+    </w:p>
+    <w:p>
+      <w:pPr>
         <w:spacing w:after="0" w:line="240" w:lineRule="auto"/>
         <w:ind w:left="720"/>
         <w:rPr>
@@ -3619,46 +3725,63 @@
           <w14:ligatures w14:val="none"/>
         </w:rPr>
       </w:pPr>
-      <w:r>
-        <w:rPr>
-          <w:rFonts w:ascii="Times New Roman" w:eastAsia="Times New Roman" w:hAnsi="Times New Roman" w:cs="Times New Roman"/>
-          <w:kern w:val="0"/>
-          <w:sz w:val="24"/>
-          <w:szCs w:val="24"/>
-          <w14:ligatures w14:val="none"/>
-        </w:rPr>
-        <w:t xml:space="preserve">Azure file share </w:t>
-      </w:r>
-      <w:r>
-        <w:rPr>
-          <w:rFonts w:ascii="Times New Roman" w:eastAsia="Times New Roman" w:hAnsi="Times New Roman" w:cs="Times New Roman"/>
+    </w:p>
+    <w:p>
+      <w:pPr>
+        <w:pStyle w:val="ListParagraph"/>
+        <w:numPr>
+          <w:ilvl w:val="0"/>
+          <w:numId w:val="32"/>
+        </w:numPr>
+        <w:spacing w:after="0" w:line="240" w:lineRule="auto"/>
+        <w:rPr>
+          <w:rFonts w:ascii="Times New Roman" w:hAnsi="Times New Roman" w:cs="Times New Roman"/>
           <w:color w:val="00B0F0"/>
-          <w:kern w:val="0"/>
-          <w:sz w:val="24"/>
-          <w:szCs w:val="24"/>
-          <w14:ligatures w14:val="none"/>
-        </w:rPr>
-        <w:t>supports lift and shift scenario</w:t>
-      </w:r>
-      <w:r>
-        <w:rPr>
-          <w:rFonts w:ascii="Times New Roman" w:eastAsia="Times New Roman" w:hAnsi="Times New Roman" w:cs="Times New Roman"/>
-          <w:kern w:val="0"/>
-          <w:sz w:val="24"/>
-          <w:szCs w:val="24"/>
-          <w14:ligatures w14:val="none"/>
-        </w:rPr>
-        <w:t xml:space="preserve"> </w:t>
-      </w:r>
-      <w:r>
-        <w:rPr>
-          <w:rFonts w:ascii="Times New Roman" w:eastAsia="Times New Roman" w:hAnsi="Times New Roman" w:cs="Times New Roman"/>
-          <w:kern w:val="0"/>
-          <w:sz w:val="24"/>
-          <w:szCs w:val="24"/>
-          <w14:ligatures w14:val="none"/>
-        </w:rPr>
-        <w:t>it enables us to move or migrate over data from on premise to cloud and vice versa.</w:t>
+          <w:sz w:val="24"/>
+          <w:szCs w:val="24"/>
+          <w:shd w:val="clear" w:color="auto" w:fill="FFFFFF"/>
+        </w:rPr>
+      </w:pPr>
+      <w:r>
+        <w:rPr>
+          <w:rFonts w:ascii="Times New Roman" w:eastAsia="Times New Roman" w:hAnsi="Times New Roman" w:cs="Times New Roman"/>
+          <w:b/>
+          <w:kern w:val="0"/>
+          <w:sz w:val="24"/>
+          <w:szCs w:val="24"/>
+          <w14:ligatures w14:val="none"/>
+        </w:rPr>
+        <w:t>Classic lift and shift:</w:t>
+      </w:r>
+      <w:r>
+        <w:rPr>
+          <w:rFonts w:ascii="Times New Roman" w:eastAsia="Times New Roman" w:hAnsi="Times New Roman" w:cs="Times New Roman"/>
+          <w:kern w:val="0"/>
+          <w:sz w:val="24"/>
+          <w:szCs w:val="24"/>
+          <w14:ligatures w14:val="none"/>
+        </w:rPr>
+        <w:t xml:space="preserve"> Here </w:t>
+      </w:r>
+      <w:r>
+        <w:rPr>
+          <w:rFonts w:ascii="Times New Roman" w:hAnsi="Times New Roman" w:cs="Times New Roman"/>
+          <w:color w:val="161616"/>
+          <w:sz w:val="24"/>
+          <w:szCs w:val="24"/>
+          <w:shd w:val="clear" w:color="auto" w:fill="FFFFFF"/>
+        </w:rPr>
+        <w:t xml:space="preserve">both </w:t>
+      </w:r>
+      <w:r>
+        <w:rPr>
+          <w:rFonts w:ascii="Times New Roman" w:hAnsi="Times New Roman" w:cs="Times New Roman"/>
+          <w:color w:val="00B0F0"/>
+          <w:sz w:val="24"/>
+          <w:szCs w:val="24"/>
+          <w:shd w:val="clear" w:color="auto" w:fill="FFFFFF"/>
+        </w:rPr>
+        <w:t>the application and its data are moved to Azure.</w:t>
       </w:r>
     </w:p>
     <w:p>
@@ -3666,219 +3789,93 @@
         <w:spacing w:after="0" w:line="240" w:lineRule="auto"/>
         <w:ind w:left="720"/>
         <w:rPr>
-          <w:rFonts w:ascii="Times New Roman" w:eastAsia="Times New Roman" w:hAnsi="Times New Roman" w:cs="Times New Roman"/>
-          <w:kern w:val="0"/>
-          <w:sz w:val="24"/>
-          <w:szCs w:val="24"/>
-          <w14:ligatures w14:val="none"/>
-        </w:rPr>
-      </w:pPr>
-    </w:p>
-    <w:p>
-      <w:pPr>
+          <w:rFonts w:ascii="Times New Roman" w:hAnsi="Times New Roman" w:cs="Times New Roman"/>
+          <w:color w:val="00B0F0"/>
+          <w:sz w:val="24"/>
+          <w:szCs w:val="24"/>
+          <w:shd w:val="clear" w:color="auto" w:fill="FFFFFF"/>
+        </w:rPr>
+      </w:pPr>
+    </w:p>
+    <w:p>
+      <w:pPr>
+        <w:pStyle w:val="ListParagraph"/>
+        <w:numPr>
+          <w:ilvl w:val="0"/>
+          <w:numId w:val="32"/>
+        </w:numPr>
         <w:spacing w:after="0" w:line="240" w:lineRule="auto"/>
-        <w:ind w:left="720"/>
-        <w:rPr>
-          <w:rFonts w:ascii="Times New Roman" w:eastAsia="Times New Roman" w:hAnsi="Times New Roman" w:cs="Times New Roman"/>
-          <w:kern w:val="0"/>
-          <w:sz w:val="24"/>
-          <w:szCs w:val="24"/>
-          <w14:ligatures w14:val="none"/>
-        </w:rPr>
-      </w:pPr>
-      <w:r>
-        <w:rPr>
-          <w:rFonts w:ascii="Times New Roman" w:eastAsia="Times New Roman" w:hAnsi="Times New Roman" w:cs="Times New Roman"/>
-          <w:kern w:val="0"/>
-          <w:sz w:val="24"/>
-          <w:szCs w:val="24"/>
-          <w14:ligatures w14:val="none"/>
-        </w:rPr>
-        <w:t xml:space="preserve">Azure file share provides </w:t>
-      </w:r>
-      <w:r>
-        <w:rPr>
-          <w:rFonts w:ascii="Times New Roman" w:eastAsia="Times New Roman" w:hAnsi="Times New Roman" w:cs="Times New Roman"/>
+        <w:rPr>
+          <w:rFonts w:ascii="Times New Roman" w:eastAsia="Times New Roman" w:hAnsi="Times New Roman" w:cs="Times New Roman"/>
+          <w:kern w:val="0"/>
+          <w:sz w:val="24"/>
+          <w:szCs w:val="24"/>
+          <w14:ligatures w14:val="none"/>
+        </w:rPr>
+      </w:pPr>
+      <w:r>
+        <w:rPr>
+          <w:rFonts w:ascii="Times New Roman" w:hAnsi="Times New Roman" w:cs="Times New Roman"/>
+          <w:b/>
+          <w:color w:val="161616"/>
+          <w:sz w:val="24"/>
+          <w:szCs w:val="24"/>
+          <w:shd w:val="clear" w:color="auto" w:fill="FFFFFF"/>
+        </w:rPr>
+        <w:t>Hybrid lift and shift:</w:t>
+      </w:r>
+      <w:r>
+        <w:rPr>
+          <w:rFonts w:ascii="Times New Roman" w:hAnsi="Times New Roman" w:cs="Times New Roman"/>
+          <w:color w:val="161616"/>
+          <w:sz w:val="24"/>
+          <w:szCs w:val="24"/>
+          <w:shd w:val="clear" w:color="auto" w:fill="FFFFFF"/>
+        </w:rPr>
+        <w:t xml:space="preserve"> Here </w:t>
+      </w:r>
+      <w:r>
+        <w:rPr>
+          <w:rFonts w:ascii="Times New Roman" w:hAnsi="Times New Roman" w:cs="Times New Roman"/>
           <w:color w:val="00B0F0"/>
-          <w:kern w:val="0"/>
-          <w:sz w:val="24"/>
-          <w:szCs w:val="24"/>
-          <w14:ligatures w14:val="none"/>
-        </w:rPr>
-        <w:t>both classic and hybrid lift and shift scenario’s</w:t>
-      </w:r>
-      <w:r>
-        <w:rPr>
-          <w:rFonts w:ascii="Times New Roman" w:eastAsia="Times New Roman" w:hAnsi="Times New Roman" w:cs="Times New Roman"/>
-          <w:kern w:val="0"/>
-          <w:sz w:val="24"/>
-          <w:szCs w:val="24"/>
-          <w14:ligatures w14:val="none"/>
-        </w:rPr>
-        <w:t>.</w:t>
+          <w:sz w:val="24"/>
+          <w:szCs w:val="24"/>
+          <w:shd w:val="clear" w:color="auto" w:fill="FFFFFF"/>
+        </w:rPr>
+        <w:t xml:space="preserve">only the application data is moved to Azure Files, </w:t>
+      </w:r>
+      <w:r>
+        <w:rPr>
+          <w:rFonts w:ascii="Times New Roman" w:hAnsi="Times New Roman" w:cs="Times New Roman"/>
+          <w:color w:val="161616"/>
+          <w:sz w:val="24"/>
+          <w:szCs w:val="24"/>
+          <w:shd w:val="clear" w:color="auto" w:fill="FFFFFF"/>
+        </w:rPr>
+        <w:t>and the application continues to run on-premises.</w:t>
       </w:r>
     </w:p>
     <w:p>
       <w:pPr>
         <w:spacing w:after="0" w:line="240" w:lineRule="auto"/>
-        <w:ind w:left="720"/>
-        <w:rPr>
-          <w:rFonts w:ascii="Times New Roman" w:eastAsia="Times New Roman" w:hAnsi="Times New Roman" w:cs="Times New Roman"/>
-          <w:kern w:val="0"/>
-          <w:sz w:val="24"/>
-          <w:szCs w:val="24"/>
-          <w14:ligatures w14:val="none"/>
-        </w:rPr>
-      </w:pPr>
-    </w:p>
-    <w:p>
-      <w:pPr>
+        <w:ind w:left="720" w:firstLine="60"/>
+        <w:rPr>
+          <w:rFonts w:ascii="Times New Roman" w:eastAsia="Times New Roman" w:hAnsi="Times New Roman" w:cs="Times New Roman"/>
+          <w:kern w:val="0"/>
+          <w:sz w:val="24"/>
+          <w:szCs w:val="24"/>
+          <w14:ligatures w14:val="none"/>
+        </w:rPr>
+      </w:pPr>
+    </w:p>
+    <w:p>
+      <w:pPr>
+        <w:pStyle w:val="ListParagraph"/>
+        <w:numPr>
+          <w:ilvl w:val="0"/>
+          <w:numId w:val="32"/>
+        </w:numPr>
         <w:spacing w:after="0" w:line="240" w:lineRule="auto"/>
-        <w:ind w:left="720"/>
-        <w:rPr>
-          <w:rFonts w:ascii="Times New Roman" w:hAnsi="Times New Roman" w:cs="Times New Roman"/>
-          <w:color w:val="00B0F0"/>
-          <w:sz w:val="24"/>
-          <w:szCs w:val="24"/>
-          <w:shd w:val="clear" w:color="auto" w:fill="FFFFFF"/>
-        </w:rPr>
-      </w:pPr>
-      <w:r>
-        <w:rPr>
-          <w:rFonts w:ascii="Times New Roman" w:eastAsia="Times New Roman" w:hAnsi="Times New Roman" w:cs="Times New Roman"/>
-          <w:b/>
-          <w:kern w:val="0"/>
-          <w:sz w:val="24"/>
-          <w:szCs w:val="24"/>
-          <w14:ligatures w14:val="none"/>
-        </w:rPr>
-        <w:t>Classic lift and shift:</w:t>
-      </w:r>
-      <w:r>
-        <w:rPr>
-          <w:rFonts w:ascii="Times New Roman" w:eastAsia="Times New Roman" w:hAnsi="Times New Roman" w:cs="Times New Roman"/>
-          <w:kern w:val="0"/>
-          <w:sz w:val="24"/>
-          <w:szCs w:val="24"/>
-          <w14:ligatures w14:val="none"/>
-        </w:rPr>
-        <w:t xml:space="preserve"> Here </w:t>
-      </w:r>
-      <w:r>
-        <w:rPr>
-          <w:rFonts w:ascii="Times New Roman" w:hAnsi="Times New Roman" w:cs="Times New Roman"/>
-          <w:color w:val="161616"/>
-          <w:sz w:val="24"/>
-          <w:szCs w:val="24"/>
-          <w:shd w:val="clear" w:color="auto" w:fill="FFFFFF"/>
-        </w:rPr>
-        <w:t xml:space="preserve">both </w:t>
-      </w:r>
-      <w:r>
-        <w:rPr>
-          <w:rFonts w:ascii="Times New Roman" w:hAnsi="Times New Roman" w:cs="Times New Roman"/>
-          <w:color w:val="00B0F0"/>
-          <w:sz w:val="24"/>
-          <w:szCs w:val="24"/>
-          <w:shd w:val="clear" w:color="auto" w:fill="FFFFFF"/>
-        </w:rPr>
-        <w:t>the application and its data are moved to Azure.</w:t>
-      </w:r>
-    </w:p>
-    <w:p>
-      <w:pPr>
-        <w:spacing w:after="0" w:line="240" w:lineRule="auto"/>
-        <w:ind w:left="720"/>
-        <w:rPr>
-          <w:rFonts w:ascii="Times New Roman" w:hAnsi="Times New Roman" w:cs="Times New Roman"/>
-          <w:color w:val="00B0F0"/>
-          <w:sz w:val="24"/>
-          <w:szCs w:val="24"/>
-          <w:shd w:val="clear" w:color="auto" w:fill="FFFFFF"/>
-        </w:rPr>
-      </w:pPr>
-    </w:p>
-    <w:p>
-      <w:pPr>
-        <w:spacing w:after="0" w:line="240" w:lineRule="auto"/>
-        <w:ind w:left="720"/>
-        <w:rPr>
-          <w:rFonts w:ascii="Times New Roman" w:eastAsia="Times New Roman" w:hAnsi="Times New Roman" w:cs="Times New Roman"/>
-          <w:kern w:val="0"/>
-          <w:sz w:val="24"/>
-          <w:szCs w:val="24"/>
-          <w14:ligatures w14:val="none"/>
-        </w:rPr>
-      </w:pPr>
-      <w:r>
-        <w:rPr>
-          <w:rFonts w:ascii="Times New Roman" w:hAnsi="Times New Roman" w:cs="Times New Roman"/>
-          <w:b/>
-          <w:color w:val="161616"/>
-          <w:sz w:val="24"/>
-          <w:szCs w:val="24"/>
-          <w:shd w:val="clear" w:color="auto" w:fill="FFFFFF"/>
-        </w:rPr>
-        <w:t>Hybrid lift and shift:</w:t>
-      </w:r>
-      <w:r>
-        <w:rPr>
-          <w:rFonts w:ascii="Times New Roman" w:hAnsi="Times New Roman" w:cs="Times New Roman"/>
-          <w:color w:val="161616"/>
-          <w:sz w:val="24"/>
-          <w:szCs w:val="24"/>
-          <w:shd w:val="clear" w:color="auto" w:fill="FFFFFF"/>
-        </w:rPr>
-        <w:t xml:space="preserve"> Here </w:t>
-      </w:r>
-      <w:r>
-        <w:rPr>
-          <w:rFonts w:ascii="Times New Roman" w:hAnsi="Times New Roman" w:cs="Times New Roman"/>
-          <w:color w:val="00B0F0"/>
-          <w:sz w:val="24"/>
-          <w:szCs w:val="24"/>
-          <w:shd w:val="clear" w:color="auto" w:fill="FFFFFF"/>
-        </w:rPr>
-        <w:t xml:space="preserve">only the application data is moved to Azure Files, </w:t>
-      </w:r>
-      <w:r>
-        <w:rPr>
-          <w:rFonts w:ascii="Times New Roman" w:hAnsi="Times New Roman" w:cs="Times New Roman"/>
-          <w:color w:val="161616"/>
-          <w:sz w:val="24"/>
-          <w:szCs w:val="24"/>
-          <w:shd w:val="clear" w:color="auto" w:fill="FFFFFF"/>
-        </w:rPr>
-        <w:t>and the application continues to run on-premises.</w:t>
-      </w:r>
-    </w:p>
-    <w:p>
-      <w:pPr>
-        <w:spacing w:after="0" w:line="240" w:lineRule="auto"/>
-        <w:ind w:left="720"/>
-        <w:rPr>
-          <w:rFonts w:ascii="Times New Roman" w:eastAsia="Times New Roman" w:hAnsi="Times New Roman" w:cs="Times New Roman"/>
-          <w:kern w:val="0"/>
-          <w:sz w:val="24"/>
-          <w:szCs w:val="24"/>
-          <w14:ligatures w14:val="none"/>
-        </w:rPr>
-      </w:pPr>
-      <w:r>
-        <w:rPr>
-          <w:rFonts w:ascii="Times New Roman" w:eastAsia="Times New Roman" w:hAnsi="Times New Roman" w:cs="Times New Roman"/>
-          <w:kern w:val="0"/>
-          <w:sz w:val="24"/>
-          <w:szCs w:val="24"/>
-          <w14:ligatures w14:val="none"/>
-        </w:rPr>
-        <w:t xml:space="preserve"> </w:t>
-      </w:r>
-    </w:p>
-    <w:p>
-      <w:pPr>
-        <w:spacing w:after="0" w:line="240" w:lineRule="auto"/>
-        <w:ind w:left="720"/>
         <w:rPr>
           <w:rFonts w:ascii="Times New Roman" w:hAnsi="Times New Roman" w:cs="Times New Roman"/>
           <w:sz w:val="24"/>
@@ -4668,8 +4665,6 @@
         </w:rPr>
         <w:t xml:space="preserve"> Storing structured NoSQL data.   </w:t>
       </w:r>
-      <w:bookmarkStart w:id="0" w:name="_GoBack"/>
-      <w:bookmarkEnd w:id="0"/>
     </w:p>
     <w:p>
       <w:pPr>
@@ -9349,105 +9344,6 @@
     </w:p>
     <w:p>
       <w:pPr>
-        <w:rPr>
-          <w:rFonts w:ascii="Times New Roman" w:hAnsi="Times New Roman" w:cs="Times New Roman"/>
-          <w:sz w:val="28"/>
-          <w:szCs w:val="28"/>
-        </w:rPr>
-      </w:pPr>
-    </w:p>
-    <w:p>
-      <w:pPr>
-        <w:rPr>
-          <w:rFonts w:ascii="Times New Roman" w:hAnsi="Times New Roman" w:cs="Times New Roman"/>
-          <w:sz w:val="28"/>
-          <w:szCs w:val="28"/>
-        </w:rPr>
-      </w:pPr>
-    </w:p>
-    <w:p>
-      <w:pPr>
-        <w:rPr>
-          <w:rFonts w:ascii="Times New Roman" w:hAnsi="Times New Roman" w:cs="Times New Roman"/>
-          <w:sz w:val="28"/>
-          <w:szCs w:val="28"/>
-        </w:rPr>
-      </w:pPr>
-    </w:p>
-    <w:p>
-      <w:pPr>
-        <w:rPr>
-          <w:rFonts w:ascii="Times New Roman" w:hAnsi="Times New Roman" w:cs="Times New Roman"/>
-          <w:sz w:val="28"/>
-          <w:szCs w:val="28"/>
-        </w:rPr>
-      </w:pPr>
-    </w:p>
-    <w:p>
-      <w:pPr>
-        <w:rPr>
-          <w:rFonts w:ascii="Times New Roman" w:hAnsi="Times New Roman" w:cs="Times New Roman"/>
-          <w:sz w:val="28"/>
-          <w:szCs w:val="28"/>
-        </w:rPr>
-      </w:pPr>
-    </w:p>
-    <w:p>
-      <w:pPr>
-        <w:rPr>
-          <w:rFonts w:ascii="Times New Roman" w:hAnsi="Times New Roman" w:cs="Times New Roman"/>
-          <w:sz w:val="28"/>
-          <w:szCs w:val="28"/>
-        </w:rPr>
-      </w:pPr>
-    </w:p>
-    <w:p>
-      <w:pPr>
-        <w:rPr>
-          <w:rFonts w:ascii="Times New Roman" w:hAnsi="Times New Roman" w:cs="Times New Roman"/>
-          <w:sz w:val="28"/>
-          <w:szCs w:val="28"/>
-        </w:rPr>
-      </w:pPr>
-    </w:p>
-    <w:p>
-      <w:pPr>
-        <w:rPr>
-          <w:rFonts w:ascii="Times New Roman" w:hAnsi="Times New Roman" w:cs="Times New Roman"/>
-          <w:sz w:val="28"/>
-          <w:szCs w:val="28"/>
-        </w:rPr>
-      </w:pPr>
-    </w:p>
-    <w:p>
-      <w:pPr>
-        <w:rPr>
-          <w:rFonts w:ascii="Times New Roman" w:hAnsi="Times New Roman" w:cs="Times New Roman"/>
-          <w:sz w:val="28"/>
-          <w:szCs w:val="28"/>
-        </w:rPr>
-      </w:pPr>
-    </w:p>
-    <w:p>
-      <w:pPr>
-        <w:rPr>
-          <w:rFonts w:ascii="Times New Roman" w:hAnsi="Times New Roman" w:cs="Times New Roman"/>
-          <w:sz w:val="28"/>
-          <w:szCs w:val="28"/>
-        </w:rPr>
-      </w:pPr>
-    </w:p>
-    <w:p>
-      <w:pPr>
-        <w:rPr>
-          <w:rFonts w:ascii="Times New Roman" w:hAnsi="Times New Roman" w:cs="Times New Roman"/>
-          <w:sz w:val="28"/>
-          <w:szCs w:val="28"/>
-        </w:rPr>
-      </w:pPr>
-    </w:p>
-    <w:p>
-      <w:pPr>
         <w:pStyle w:val="ListParagraph"/>
         <w:numPr>
           <w:ilvl w:val="0"/>
@@ -9909,7 +9805,6 @@
           <w:sz w:val="24"/>
           <w:szCs w:val="24"/>
         </w:rPr>
-        <w:lastRenderedPageBreak/>
         <w:t>Higher access costs compared to hot tier.</w:t>
       </w:r>
     </w:p>
@@ -10393,6 +10288,7 @@
           <w:sz w:val="24"/>
           <w:szCs w:val="24"/>
         </w:rPr>
+        <w:lastRenderedPageBreak/>
         <w:t>Suitable for long-term data preservation, such as historical records and backups.</w:t>
       </w:r>
     </w:p>
@@ -10759,7 +10655,6 @@
           <w:color w:val="161616"/>
           <w:shd w:val="clear" w:color="auto" w:fill="FFFFFF"/>
         </w:rPr>
-        <w:lastRenderedPageBreak/>
         <w:drawing>
           <wp:anchor distT="0" distB="0" distL="114300" distR="114300" simplePos="0" relativeHeight="251673600" behindDoc="1" locked="0" layoutInCell="1" allowOverlap="1">
             <wp:simplePos x="0" y="0"/>
@@ -11420,7 +11315,6 @@
           <w:sz w:val="28"/>
           <w:szCs w:val="28"/>
         </w:rPr>
-        <w:lastRenderedPageBreak/>
         <w:drawing>
           <wp:anchor distT="0" distB="0" distL="114300" distR="114300" simplePos="0" relativeHeight="251674624" behindDoc="1" locked="0" layoutInCell="1" allowOverlap="1">
             <wp:simplePos x="0" y="0"/>
@@ -11817,6 +11711,7 @@
           <w:sz w:val="28"/>
           <w:szCs w:val="28"/>
         </w:rPr>
+        <w:lastRenderedPageBreak/>
         <w:drawing>
           <wp:inline distT="0" distB="0" distL="0" distR="0">
             <wp:extent cx="6572250" cy="2785745"/>
@@ -12986,6 +12881,119 @@
     </w:lvl>
   </w:abstractNum>
   <w:abstractNum w:abstractNumId="9" w15:restartNumberingAfterBreak="0">
+    <w:nsid w:val="29637ADF"/>
+    <w:multiLevelType w:val="hybridMultilevel"/>
+    <w:tmpl w:val="33C6869A"/>
+    <w:lvl w:ilvl="0" w:tplc="0409000B">
+      <w:start w:val="1"/>
+      <w:numFmt w:val="bullet"/>
+      <w:lvlText w:val=""/>
+      <w:lvlJc w:val="left"/>
+      <w:pPr>
+        <w:ind w:left="1440" w:hanging="360"/>
+      </w:pPr>
+      <w:rPr>
+        <w:rFonts w:ascii="Wingdings" w:hAnsi="Wingdings" w:hint="default"/>
+      </w:rPr>
+    </w:lvl>
+    <w:lvl w:ilvl="1" w:tplc="04090003" w:tentative="1">
+      <w:start w:val="1"/>
+      <w:numFmt w:val="bullet"/>
+      <w:lvlText w:val="o"/>
+      <w:lvlJc w:val="left"/>
+      <w:pPr>
+        <w:ind w:left="2160" w:hanging="360"/>
+      </w:pPr>
+      <w:rPr>
+        <w:rFonts w:ascii="Courier New" w:hAnsi="Courier New" w:cs="Courier New" w:hint="default"/>
+      </w:rPr>
+    </w:lvl>
+    <w:lvl w:ilvl="2" w:tplc="04090005" w:tentative="1">
+      <w:start w:val="1"/>
+      <w:numFmt w:val="bullet"/>
+      <w:lvlText w:val=""/>
+      <w:lvlJc w:val="left"/>
+      <w:pPr>
+        <w:ind w:left="2880" w:hanging="360"/>
+      </w:pPr>
+      <w:rPr>
+        <w:rFonts w:ascii="Wingdings" w:hAnsi="Wingdings" w:hint="default"/>
+      </w:rPr>
+    </w:lvl>
+    <w:lvl w:ilvl="3" w:tplc="04090001" w:tentative="1">
+      <w:start w:val="1"/>
+      <w:numFmt w:val="bullet"/>
+      <w:lvlText w:val=""/>
+      <w:lvlJc w:val="left"/>
+      <w:pPr>
+        <w:ind w:left="3600" w:hanging="360"/>
+      </w:pPr>
+      <w:rPr>
+        <w:rFonts w:ascii="Symbol" w:hAnsi="Symbol" w:hint="default"/>
+      </w:rPr>
+    </w:lvl>
+    <w:lvl w:ilvl="4" w:tplc="04090003" w:tentative="1">
+      <w:start w:val="1"/>
+      <w:numFmt w:val="bullet"/>
+      <w:lvlText w:val="o"/>
+      <w:lvlJc w:val="left"/>
+      <w:pPr>
+        <w:ind w:left="4320" w:hanging="360"/>
+      </w:pPr>
+      <w:rPr>
+        <w:rFonts w:ascii="Courier New" w:hAnsi="Courier New" w:cs="Courier New" w:hint="default"/>
+      </w:rPr>
+    </w:lvl>
+    <w:lvl w:ilvl="5" w:tplc="04090005" w:tentative="1">
+      <w:start w:val="1"/>
+      <w:numFmt w:val="bullet"/>
+      <w:lvlText w:val=""/>
+      <w:lvlJc w:val="left"/>
+      <w:pPr>
+        <w:ind w:left="5040" w:hanging="360"/>
+      </w:pPr>
+      <w:rPr>
+        <w:rFonts w:ascii="Wingdings" w:hAnsi="Wingdings" w:hint="default"/>
+      </w:rPr>
+    </w:lvl>
+    <w:lvl w:ilvl="6" w:tplc="04090001" w:tentative="1">
+      <w:start w:val="1"/>
+      <w:numFmt w:val="bullet"/>
+      <w:lvlText w:val=""/>
+      <w:lvlJc w:val="left"/>
+      <w:pPr>
+        <w:ind w:left="5760" w:hanging="360"/>
+      </w:pPr>
+      <w:rPr>
+        <w:rFonts w:ascii="Symbol" w:hAnsi="Symbol" w:hint="default"/>
+      </w:rPr>
+    </w:lvl>
+    <w:lvl w:ilvl="7" w:tplc="04090003" w:tentative="1">
+      <w:start w:val="1"/>
+      <w:numFmt w:val="bullet"/>
+      <w:lvlText w:val="o"/>
+      <w:lvlJc w:val="left"/>
+      <w:pPr>
+        <w:ind w:left="6480" w:hanging="360"/>
+      </w:pPr>
+      <w:rPr>
+        <w:rFonts w:ascii="Courier New" w:hAnsi="Courier New" w:cs="Courier New" w:hint="default"/>
+      </w:rPr>
+    </w:lvl>
+    <w:lvl w:ilvl="8" w:tplc="04090005" w:tentative="1">
+      <w:start w:val="1"/>
+      <w:numFmt w:val="bullet"/>
+      <w:lvlText w:val=""/>
+      <w:lvlJc w:val="left"/>
+      <w:pPr>
+        <w:ind w:left="7200" w:hanging="360"/>
+      </w:pPr>
+      <w:rPr>
+        <w:rFonts w:ascii="Wingdings" w:hAnsi="Wingdings" w:hint="default"/>
+      </w:rPr>
+    </w:lvl>
+  </w:abstractNum>
+  <w:abstractNum w:abstractNumId="10" w15:restartNumberingAfterBreak="0">
     <w:nsid w:val="2C81155D"/>
     <w:multiLevelType w:val="multilevel"/>
     <w:tmpl w:val="653C4D54"/>
@@ -13134,7 +13142,7 @@
       </w:rPr>
     </w:lvl>
   </w:abstractNum>
-  <w:abstractNum w:abstractNumId="10" w15:restartNumberingAfterBreak="0">
+  <w:abstractNum w:abstractNumId="11" w15:restartNumberingAfterBreak="0">
     <w:nsid w:val="308467A2"/>
     <w:multiLevelType w:val="hybridMultilevel"/>
     <w:tmpl w:val="0CAC8C2E"/>
@@ -13247,7 +13255,7 @@
       </w:rPr>
     </w:lvl>
   </w:abstractNum>
-  <w:abstractNum w:abstractNumId="11" w15:restartNumberingAfterBreak="0">
+  <w:abstractNum w:abstractNumId="12" w15:restartNumberingAfterBreak="0">
     <w:nsid w:val="337B2ACD"/>
     <w:multiLevelType w:val="hybridMultilevel"/>
     <w:tmpl w:val="7A488CD6"/>
@@ -13360,7 +13368,7 @@
       </w:rPr>
     </w:lvl>
   </w:abstractNum>
-  <w:abstractNum w:abstractNumId="12" w15:restartNumberingAfterBreak="0">
+  <w:abstractNum w:abstractNumId="13" w15:restartNumberingAfterBreak="0">
     <w:nsid w:val="3D03496D"/>
     <w:multiLevelType w:val="hybridMultilevel"/>
     <w:tmpl w:val="E0AA9B74"/>
@@ -13473,7 +13481,7 @@
       </w:rPr>
     </w:lvl>
   </w:abstractNum>
-  <w:abstractNum w:abstractNumId="13" w15:restartNumberingAfterBreak="0">
+  <w:abstractNum w:abstractNumId="14" w15:restartNumberingAfterBreak="0">
     <w:nsid w:val="3E9F1129"/>
     <w:multiLevelType w:val="hybridMultilevel"/>
     <w:tmpl w:val="B6880D76"/>
@@ -13563,7 +13571,7 @@
       </w:pPr>
     </w:lvl>
   </w:abstractNum>
-  <w:abstractNum w:abstractNumId="14" w15:restartNumberingAfterBreak="0">
+  <w:abstractNum w:abstractNumId="15" w15:restartNumberingAfterBreak="0">
     <w:nsid w:val="41FC29F1"/>
     <w:multiLevelType w:val="hybridMultilevel"/>
     <w:tmpl w:val="995CED9A"/>
@@ -13676,7 +13684,7 @@
       </w:rPr>
     </w:lvl>
   </w:abstractNum>
-  <w:abstractNum w:abstractNumId="15" w15:restartNumberingAfterBreak="0">
+  <w:abstractNum w:abstractNumId="16" w15:restartNumberingAfterBreak="0">
     <w:nsid w:val="44AA7649"/>
     <w:multiLevelType w:val="hybridMultilevel"/>
     <w:tmpl w:val="DBB8A964"/>
@@ -13768,7 +13776,7 @@
       </w:pPr>
     </w:lvl>
   </w:abstractNum>
-  <w:abstractNum w:abstractNumId="16" w15:restartNumberingAfterBreak="0">
+  <w:abstractNum w:abstractNumId="17" w15:restartNumberingAfterBreak="0">
     <w:nsid w:val="46766614"/>
     <w:multiLevelType w:val="hybridMultilevel"/>
     <w:tmpl w:val="C562EBAC"/>
@@ -13881,7 +13889,7 @@
       </w:rPr>
     </w:lvl>
   </w:abstractNum>
-  <w:abstractNum w:abstractNumId="17" w15:restartNumberingAfterBreak="0">
+  <w:abstractNum w:abstractNumId="18" w15:restartNumberingAfterBreak="0">
     <w:nsid w:val="4A5B3F31"/>
     <w:multiLevelType w:val="hybridMultilevel"/>
     <w:tmpl w:val="D494E094"/>
@@ -13994,7 +14002,7 @@
       </w:rPr>
     </w:lvl>
   </w:abstractNum>
-  <w:abstractNum w:abstractNumId="18" w15:restartNumberingAfterBreak="0">
+  <w:abstractNum w:abstractNumId="19" w15:restartNumberingAfterBreak="0">
     <w:nsid w:val="4D3C40F6"/>
     <w:multiLevelType w:val="multilevel"/>
     <w:tmpl w:val="ADAE9680"/>
@@ -14143,7 +14151,7 @@
       </w:rPr>
     </w:lvl>
   </w:abstractNum>
-  <w:abstractNum w:abstractNumId="19" w15:restartNumberingAfterBreak="0">
+  <w:abstractNum w:abstractNumId="20" w15:restartNumberingAfterBreak="0">
     <w:nsid w:val="56EF4C3C"/>
     <w:multiLevelType w:val="multilevel"/>
     <w:tmpl w:val="98BCECDA"/>
@@ -14292,7 +14300,7 @@
       </w:rPr>
     </w:lvl>
   </w:abstractNum>
-  <w:abstractNum w:abstractNumId="20" w15:restartNumberingAfterBreak="0">
+  <w:abstractNum w:abstractNumId="21" w15:restartNumberingAfterBreak="0">
     <w:nsid w:val="5D072E6D"/>
     <w:multiLevelType w:val="hybridMultilevel"/>
     <w:tmpl w:val="94AC2854"/>
@@ -14405,7 +14413,7 @@
       </w:rPr>
     </w:lvl>
   </w:abstractNum>
-  <w:abstractNum w:abstractNumId="21" w15:restartNumberingAfterBreak="0">
+  <w:abstractNum w:abstractNumId="22" w15:restartNumberingAfterBreak="0">
     <w:nsid w:val="5DCB11C3"/>
     <w:multiLevelType w:val="hybridMultilevel"/>
     <w:tmpl w:val="274ACF24"/>
@@ -14518,7 +14526,7 @@
       </w:rPr>
     </w:lvl>
   </w:abstractNum>
-  <w:abstractNum w:abstractNumId="22" w15:restartNumberingAfterBreak="0">
+  <w:abstractNum w:abstractNumId="23" w15:restartNumberingAfterBreak="0">
     <w:nsid w:val="5E233B7D"/>
     <w:multiLevelType w:val="hybridMultilevel"/>
     <w:tmpl w:val="C2EC4FDC"/>
@@ -14631,7 +14639,7 @@
       </w:rPr>
     </w:lvl>
   </w:abstractNum>
-  <w:abstractNum w:abstractNumId="23" w15:restartNumberingAfterBreak="0">
+  <w:abstractNum w:abstractNumId="24" w15:restartNumberingAfterBreak="0">
     <w:nsid w:val="62A35B43"/>
     <w:multiLevelType w:val="hybridMultilevel"/>
     <w:tmpl w:val="D04C95FE"/>
@@ -14744,7 +14752,7 @@
       </w:rPr>
     </w:lvl>
   </w:abstractNum>
-  <w:abstractNum w:abstractNumId="24" w15:restartNumberingAfterBreak="0">
+  <w:abstractNum w:abstractNumId="25" w15:restartNumberingAfterBreak="0">
     <w:nsid w:val="63464E27"/>
     <w:multiLevelType w:val="hybridMultilevel"/>
     <w:tmpl w:val="DC02FBE6"/>
@@ -14857,7 +14865,7 @@
       </w:rPr>
     </w:lvl>
   </w:abstractNum>
-  <w:abstractNum w:abstractNumId="25" w15:restartNumberingAfterBreak="0">
+  <w:abstractNum w:abstractNumId="26" w15:restartNumberingAfterBreak="0">
     <w:nsid w:val="666035F7"/>
     <w:multiLevelType w:val="multilevel"/>
     <w:tmpl w:val="E9A26F0A"/>
@@ -15006,7 +15014,7 @@
       </w:rPr>
     </w:lvl>
   </w:abstractNum>
-  <w:abstractNum w:abstractNumId="26" w15:restartNumberingAfterBreak="0">
+  <w:abstractNum w:abstractNumId="27" w15:restartNumberingAfterBreak="0">
     <w:nsid w:val="6AA925CA"/>
     <w:multiLevelType w:val="hybridMultilevel"/>
     <w:tmpl w:val="EEA26372"/>
@@ -15119,7 +15127,7 @@
       </w:rPr>
     </w:lvl>
   </w:abstractNum>
-  <w:abstractNum w:abstractNumId="27" w15:restartNumberingAfterBreak="0">
+  <w:abstractNum w:abstractNumId="28" w15:restartNumberingAfterBreak="0">
     <w:nsid w:val="75B90ACA"/>
     <w:multiLevelType w:val="hybridMultilevel"/>
     <w:tmpl w:val="423A0CBA"/>
@@ -15232,7 +15240,7 @@
       </w:rPr>
     </w:lvl>
   </w:abstractNum>
-  <w:abstractNum w:abstractNumId="28" w15:restartNumberingAfterBreak="0">
+  <w:abstractNum w:abstractNumId="29" w15:restartNumberingAfterBreak="0">
     <w:nsid w:val="7900532B"/>
     <w:multiLevelType w:val="hybridMultilevel"/>
     <w:tmpl w:val="C14AA672"/>
@@ -15345,7 +15353,7 @@
       </w:rPr>
     </w:lvl>
   </w:abstractNum>
-  <w:abstractNum w:abstractNumId="29" w15:restartNumberingAfterBreak="0">
+  <w:abstractNum w:abstractNumId="30" w15:restartNumberingAfterBreak="0">
     <w:nsid w:val="7C41255F"/>
     <w:multiLevelType w:val="multilevel"/>
     <w:tmpl w:val="B3E27668"/>
@@ -15491,7 +15499,7 @@
       </w:rPr>
     </w:lvl>
   </w:abstractNum>
-  <w:abstractNum w:abstractNumId="30" w15:restartNumberingAfterBreak="0">
+  <w:abstractNum w:abstractNumId="31" w15:restartNumberingAfterBreak="0">
     <w:nsid w:val="7FCB5FE4"/>
     <w:multiLevelType w:val="hybridMultilevel"/>
     <w:tmpl w:val="B0265464"/>
@@ -15581,19 +15589,19 @@
     </w:lvl>
   </w:abstractNum>
   <w:num w:numId="1">
-    <w:abstractNumId w:val="29"/>
+    <w:abstractNumId w:val="30"/>
   </w:num>
   <w:num w:numId="2">
     <w:abstractNumId w:val="7"/>
   </w:num>
   <w:num w:numId="3">
-    <w:abstractNumId w:val="19"/>
+    <w:abstractNumId w:val="20"/>
   </w:num>
   <w:num w:numId="4">
-    <w:abstractNumId w:val="25"/>
+    <w:abstractNumId w:val="26"/>
   </w:num>
   <w:num w:numId="5">
-    <w:abstractNumId w:val="18"/>
+    <w:abstractNumId w:val="19"/>
   </w:num>
   <w:num w:numId="6">
     <w:abstractNumId w:val="0"/>
@@ -15602,13 +15610,13 @@
     <w:abstractNumId w:val="2"/>
   </w:num>
   <w:num w:numId="8">
-    <w:abstractNumId w:val="13"/>
+    <w:abstractNumId w:val="14"/>
   </w:num>
   <w:num w:numId="9">
     <w:abstractNumId w:val="8"/>
   </w:num>
   <w:num w:numId="10">
-    <w:abstractNumId w:val="12"/>
+    <w:abstractNumId w:val="13"/>
   </w:num>
   <w:num w:numId="11">
     <w:abstractNumId w:val="3"/>
@@ -15620,58 +15628,61 @@
     <w:abstractNumId w:val="5"/>
   </w:num>
   <w:num w:numId="14">
-    <w:abstractNumId w:val="16"/>
+    <w:abstractNumId w:val="17"/>
   </w:num>
   <w:num w:numId="15">
-    <w:abstractNumId w:val="9"/>
+    <w:abstractNumId w:val="10"/>
   </w:num>
   <w:num w:numId="16">
-    <w:abstractNumId w:val="10"/>
+    <w:abstractNumId w:val="11"/>
   </w:num>
   <w:num w:numId="17">
+    <w:abstractNumId w:val="24"/>
+  </w:num>
+  <w:num w:numId="18">
+    <w:abstractNumId w:val="25"/>
+  </w:num>
+  <w:num w:numId="19">
     <w:abstractNumId w:val="23"/>
   </w:num>
-  <w:num w:numId="18">
-    <w:abstractNumId w:val="24"/>
-  </w:num>
-  <w:num w:numId="19">
-    <w:abstractNumId w:val="22"/>
-  </w:num>
   <w:num w:numId="20">
-    <w:abstractNumId w:val="28"/>
+    <w:abstractNumId w:val="29"/>
   </w:num>
   <w:num w:numId="21">
-    <w:abstractNumId w:val="14"/>
+    <w:abstractNumId w:val="15"/>
   </w:num>
   <w:num w:numId="22">
     <w:abstractNumId w:val="4"/>
   </w:num>
   <w:num w:numId="23">
-    <w:abstractNumId w:val="15"/>
+    <w:abstractNumId w:val="16"/>
   </w:num>
   <w:num w:numId="24">
-    <w:abstractNumId w:val="30"/>
+    <w:abstractNumId w:val="31"/>
   </w:num>
   <w:num w:numId="25">
-    <w:abstractNumId w:val="17"/>
+    <w:abstractNumId w:val="18"/>
   </w:num>
   <w:num w:numId="26">
-    <w:abstractNumId w:val="20"/>
+    <w:abstractNumId w:val="21"/>
   </w:num>
   <w:num w:numId="27">
-    <w:abstractNumId w:val="21"/>
+    <w:abstractNumId w:val="22"/>
   </w:num>
   <w:num w:numId="28">
-    <w:abstractNumId w:val="26"/>
+    <w:abstractNumId w:val="27"/>
   </w:num>
   <w:num w:numId="29">
     <w:abstractNumId w:val="6"/>
   </w:num>
   <w:num w:numId="30">
-    <w:abstractNumId w:val="27"/>
+    <w:abstractNumId w:val="28"/>
   </w:num>
   <w:num w:numId="31">
-    <w:abstractNumId w:val="11"/>
+    <w:abstractNumId w:val="12"/>
+  </w:num>
+  <w:num w:numId="32">
+    <w:abstractNumId w:val="9"/>
   </w:num>
 </w:numbering>
 </file>
@@ -16604,7 +16615,7 @@
 </file>
 
 <file path=customXml/itemProps1.xml><?xml version="1.0" encoding="utf-8"?>
-<ds:datastoreItem xmlns:ds="http://schemas.openxmlformats.org/officeDocument/2006/customXml" ds:itemID="{5FCAF69B-F024-4D77-868D-94A3EB09861F}">
+<ds:datastoreItem xmlns:ds="http://schemas.openxmlformats.org/officeDocument/2006/customXml" ds:itemID="{1160E908-2EFF-4361-9A8A-B56EF03BC03B}">
   <ds:schemaRefs>
     <ds:schemaRef ds:uri="http://schemas.openxmlformats.org/officeDocument/2006/bibliography"/>
   </ds:schemaRefs>
